--- a/Ejemplo consulta relacional .docx
+++ b/Ejemplo consulta relacional .docx
@@ -135,7 +135,11 @@
         <w:t>Entonces si hacemos Alumno join Cursa, estamos vinculando alumno con cursa a través de los campos que tengan en común o sea que tengan en común el lu, entonces obtendremos las tuplas que tengan en común el lu, entonces nos agrega a la tabla información de la tabla de alumnos los códigos de materia que cada alumno cursa.</w:t>
       </w:r>
     </w:p>
-    <w:p/>
+    <w:p>
+      <w:r>
+        <w:t>O sea funde los campos que tienen en común y los fuerza a que tengan el mismo valor.</w:t>
+      </w:r>
+    </w:p>
     <w:p/>
     <w:p/>
     <w:p>
@@ -512,11 +516,9 @@
       <w:r>
         <w:t xml:space="preserve"> a </w:t>
       </w:r>
-      <w:proofErr w:type="spellStart"/>
-      <w:r>
-        <w:t>traves</w:t>
-      </w:r>
-      <w:proofErr w:type="spellEnd"/>
+      <w:r>
+        <w:t>través</w:t>
+      </w:r>
       <w:r>
         <w:t xml:space="preserve"> del </w:t>
       </w:r>
@@ -1324,7 +1326,6 @@
         <w:t xml:space="preserve">Observación: Falta poner en la proyección </w:t>
       </w:r>
       <w:proofErr w:type="spellStart"/>
-      <w:proofErr w:type="gramStart"/>
       <w:r>
         <w:rPr>
           <w:b/>
@@ -1333,7 +1334,6 @@
         <w:t>A.Nombre</w:t>
       </w:r>
       <w:proofErr w:type="spellEnd"/>
-      <w:proofErr w:type="gramEnd"/>
       <w:r>
         <w:rPr>
           <w:b/>
@@ -1560,15 +1560,7 @@
       </w:r>
       <w:proofErr w:type="spellEnd"/>
       <w:r>
-        <w:t xml:space="preserve"> códigos de materias distintos hay para cada alumno y cada aula, tenemos que usar agrupamiento. O </w:t>
-      </w:r>
-      <w:proofErr w:type="gramStart"/>
-      <w:r>
-        <w:t>sea</w:t>
-      </w:r>
-      <w:proofErr w:type="gramEnd"/>
-      <w:r>
-        <w:t xml:space="preserve"> queremos que esta función se calcule teniendo en cuenta cada alumno y cada </w:t>
+        <w:t xml:space="preserve"> códigos de materias distintos hay para cada alumno y cada aula, tenemos que usar agrupamiento. O sea queremos que esta función se calcule teniendo en cuenta cada alumno y cada </w:t>
       </w:r>
       <w:proofErr w:type="spellStart"/>
       <w:r>
@@ -1710,29 +1702,7 @@
           <w:sz w:val="28"/>
           <w:szCs w:val="28"/>
         </w:rPr>
-        <w:t>Esquema de TEMP5 = (</w:t>
-      </w:r>
-      <w:proofErr w:type="gramStart"/>
-      <w:r>
-        <w:rPr>
-          <w:b/>
-          <w:bCs/>
-          <w:color w:val="538135" w:themeColor="accent6" w:themeShade="BF"/>
-          <w:sz w:val="28"/>
-          <w:szCs w:val="28"/>
-        </w:rPr>
-        <w:t>LU ,Apellido</w:t>
-      </w:r>
-      <w:proofErr w:type="gramEnd"/>
-      <w:r>
-        <w:rPr>
-          <w:b/>
-          <w:bCs/>
-          <w:color w:val="538135" w:themeColor="accent6" w:themeShade="BF"/>
-          <w:sz w:val="28"/>
-          <w:szCs w:val="28"/>
-        </w:rPr>
-        <w:t xml:space="preserve"> ,Nombre, </w:t>
+        <w:t xml:space="preserve">Esquema de TEMP5 = (LU ,Apellido ,Nombre, </w:t>
       </w:r>
       <w:proofErr w:type="spellStart"/>
       <w:r>
